--- a/pages/chapters-1-4/basics.docx
+++ b/pages/chapters-1-4/basics.docx
@@ -565,523 +565,7 @@
       </w:pPr>
       <w:bookmarkStart w:id="4" w:name="feminine-1st-declension"/>
       <w:bookmarkEnd w:id="3"/>
-    </w:p>
-    <w:p>
-      <w:pPr>
-        <w:pStyle w:val="Heading2"/>
-      </w:pPr>
       <w:r>
-        <w:br w:type="column"/>
-      </w:r>
-      <w:r>
-        <w:t>Adverbs</w:t>
-      </w:r>
-    </w:p>
-    <w:tbl>
-      <w:tblPr>
-        <w:tblStyle w:val="Table"/>
-        <w:tblW w:w="0" w:type="auto"/>
-        <w:tblLook w:val="0020" w:firstRow="1" w:lastRow="0" w:firstColumn="0" w:lastColumn="0" w:noHBand="0" w:noVBand="0"/>
-      </w:tblPr>
-      <w:tblGrid>
-        <w:gridCol w:w="1795"/>
-        <w:gridCol w:w="1673"/>
-      </w:tblGrid>
-      <w:tr>
-        <w:trPr>
-          <w:cnfStyle w:val="100000000000" w:firstRow="1" w:lastRow="0" w:firstColumn="0" w:lastColumn="0" w:oddVBand="0" w:evenVBand="0" w:oddHBand="0" w:evenHBand="0" w:firstRowFirstColumn="0" w:firstRowLastColumn="0" w:lastRowFirstColumn="0" w:lastRowLastColumn="0"/>
-          <w:tblHeader/>
-        </w:trPr>
-        <w:tc>
-          <w:tcPr>
-            <w:tcW w:w="0" w:type="auto"/>
-          </w:tcPr>
-          <w:p>
-            <w:pPr>
-              <w:pStyle w:val="Compact"/>
-            </w:pPr>
-            <w:r>
-              <w:t>Form</w:t>
-            </w:r>
-          </w:p>
-        </w:tc>
-        <w:tc>
-          <w:tcPr>
-            <w:tcW w:w="0" w:type="auto"/>
-          </w:tcPr>
-          <w:p>
-            <w:pPr>
-              <w:pStyle w:val="Compact"/>
-            </w:pPr>
-            <w:r>
-              <w:t>Translation</w:t>
-            </w:r>
-          </w:p>
-        </w:tc>
-      </w:tr>
-      <w:tr>
-        <w:tc>
-          <w:tcPr>
-            <w:tcW w:w="0" w:type="auto"/>
-          </w:tcPr>
-          <w:p>
-            <w:pPr>
-              <w:pStyle w:val="Compact"/>
-            </w:pPr>
-            <w:proofErr w:type="spellStart"/>
-            <w:r>
-              <w:t>ἀεί</w:t>
-            </w:r>
-            <w:proofErr w:type="spellEnd"/>
-          </w:p>
-        </w:tc>
-        <w:tc>
-          <w:tcPr>
-            <w:tcW w:w="0" w:type="auto"/>
-          </w:tcPr>
-          <w:p>
-            <w:pPr>
-              <w:pStyle w:val="Compact"/>
-            </w:pPr>
-            <w:r>
-              <w:t>always</w:t>
-            </w:r>
-          </w:p>
-        </w:tc>
-      </w:tr>
-      <w:tr>
-        <w:tc>
-          <w:tcPr>
-            <w:tcW w:w="0" w:type="auto"/>
-          </w:tcPr>
-          <w:p>
-            <w:pPr>
-              <w:pStyle w:val="Compact"/>
-            </w:pPr>
-            <w:r>
-              <w:t>καἰ</w:t>
-            </w:r>
-          </w:p>
-        </w:tc>
-        <w:tc>
-          <w:tcPr>
-            <w:tcW w:w="0" w:type="auto"/>
-          </w:tcPr>
-          <w:p>
-            <w:pPr>
-              <w:pStyle w:val="Compact"/>
-            </w:pPr>
-            <w:r>
-              <w:t>also, too; even</w:t>
-            </w:r>
-          </w:p>
-        </w:tc>
-      </w:tr>
-      <w:tr>
-        <w:tc>
-          <w:tcPr>
-            <w:tcW w:w="0" w:type="auto"/>
-          </w:tcPr>
-          <w:p>
-            <w:pPr>
-              <w:pStyle w:val="Compact"/>
-            </w:pPr>
-            <w:proofErr w:type="spellStart"/>
-            <w:r>
-              <w:t>νῦν</w:t>
-            </w:r>
-            <w:proofErr w:type="spellEnd"/>
-          </w:p>
-        </w:tc>
-        <w:tc>
-          <w:tcPr>
-            <w:tcW w:w="0" w:type="auto"/>
-          </w:tcPr>
-          <w:p>
-            <w:pPr>
-              <w:pStyle w:val="Compact"/>
-            </w:pPr>
-            <w:r>
-              <w:t>now</w:t>
-            </w:r>
-          </w:p>
-        </w:tc>
-      </w:tr>
-      <w:tr>
-        <w:tc>
-          <w:tcPr>
-            <w:tcW w:w="0" w:type="auto"/>
-          </w:tcPr>
-          <w:p>
-            <w:pPr>
-              <w:pStyle w:val="Compact"/>
-            </w:pPr>
-            <w:proofErr w:type="spellStart"/>
-            <w:r>
-              <w:t>οὐ</w:t>
-            </w:r>
-            <w:proofErr w:type="spellEnd"/>
-            <w:r>
-              <w:t xml:space="preserve">, </w:t>
-            </w:r>
-            <w:proofErr w:type="spellStart"/>
-            <w:r>
-              <w:t>οὐκ</w:t>
-            </w:r>
-            <w:proofErr w:type="spellEnd"/>
-            <w:r>
-              <w:t xml:space="preserve">, </w:t>
-            </w:r>
-            <w:proofErr w:type="spellStart"/>
-            <w:r>
-              <w:t>οὐχ</w:t>
-            </w:r>
-            <w:proofErr w:type="spellEnd"/>
-            <w:r>
-              <w:t xml:space="preserve">, </w:t>
-            </w:r>
-            <w:proofErr w:type="spellStart"/>
-            <w:r>
-              <w:t>ὄυ</w:t>
-            </w:r>
-            <w:proofErr w:type="spellEnd"/>
-          </w:p>
-        </w:tc>
-        <w:tc>
-          <w:tcPr>
-            <w:tcW w:w="0" w:type="auto"/>
-          </w:tcPr>
-          <w:p>
-            <w:pPr>
-              <w:pStyle w:val="Compact"/>
-            </w:pPr>
-            <w:r>
-              <w:t>not</w:t>
-            </w:r>
-          </w:p>
-        </w:tc>
-      </w:tr>
-    </w:tbl>
-    <w:p>
-      <w:pPr>
-        <w:pStyle w:val="Heading2"/>
-      </w:pPr>
-      <w:bookmarkStart w:id="5" w:name="prepositions"/>
-      <w:r>
-        <w:t>Prepositions</w:t>
-      </w:r>
-    </w:p>
-    <w:tbl>
-      <w:tblPr>
-        <w:tblStyle w:val="Table"/>
-        <w:tblW w:w="0" w:type="auto"/>
-        <w:tblLook w:val="0020" w:firstRow="1" w:lastRow="0" w:firstColumn="0" w:lastColumn="0" w:noHBand="0" w:noVBand="0"/>
-      </w:tblPr>
-      <w:tblGrid>
-        <w:gridCol w:w="2026"/>
-        <w:gridCol w:w="3940"/>
-      </w:tblGrid>
-      <w:tr>
-        <w:trPr>
-          <w:cnfStyle w:val="100000000000" w:firstRow="1" w:lastRow="0" w:firstColumn="0" w:lastColumn="0" w:oddVBand="0" w:evenVBand="0" w:oddHBand="0" w:evenHBand="0" w:firstRowFirstColumn="0" w:firstRowLastColumn="0" w:lastRowFirstColumn="0" w:lastRowLastColumn="0"/>
-          <w:tblHeader/>
-        </w:trPr>
-        <w:tc>
-          <w:tcPr>
-            <w:tcW w:w="0" w:type="auto"/>
-          </w:tcPr>
-          <w:p>
-            <w:pPr>
-              <w:pStyle w:val="Compact"/>
-            </w:pPr>
-            <w:r>
-              <w:t>Form</w:t>
-            </w:r>
-          </w:p>
-        </w:tc>
-        <w:tc>
-          <w:tcPr>
-            <w:tcW w:w="0" w:type="auto"/>
-          </w:tcPr>
-          <w:p>
-            <w:pPr>
-              <w:pStyle w:val="Compact"/>
-            </w:pPr>
-            <w:r>
-              <w:t>Translation</w:t>
-            </w:r>
-          </w:p>
-        </w:tc>
-      </w:tr>
-      <w:tr>
-        <w:tc>
-          <w:tcPr>
-            <w:tcW w:w="0" w:type="auto"/>
-          </w:tcPr>
-          <w:p>
-            <w:pPr>
-              <w:pStyle w:val="Compact"/>
-            </w:pPr>
-            <w:r>
-              <w:t>ἀπό + genitive</w:t>
-            </w:r>
-          </w:p>
-        </w:tc>
-        <w:tc>
-          <w:tcPr>
-            <w:tcW w:w="0" w:type="auto"/>
-          </w:tcPr>
-          <w:p>
-            <w:pPr>
-              <w:pStyle w:val="Compact"/>
-            </w:pPr>
-            <w:r>
-              <w:t>away from, from</w:t>
-            </w:r>
-          </w:p>
-        </w:tc>
-      </w:tr>
-      <w:tr>
-        <w:tc>
-          <w:tcPr>
-            <w:tcW w:w="0" w:type="auto"/>
-          </w:tcPr>
-          <w:p>
-            <w:pPr>
-              <w:pStyle w:val="Compact"/>
-            </w:pPr>
-            <w:proofErr w:type="spellStart"/>
-            <w:r>
-              <w:t>εἰς</w:t>
-            </w:r>
-            <w:proofErr w:type="spellEnd"/>
-            <w:r>
-              <w:t xml:space="preserve"> + accusative</w:t>
-            </w:r>
-          </w:p>
-        </w:tc>
-        <w:tc>
-          <w:tcPr>
-            <w:tcW w:w="0" w:type="auto"/>
-          </w:tcPr>
-          <w:p>
-            <w:pPr>
-              <w:pStyle w:val="Compact"/>
-            </w:pPr>
-            <w:proofErr w:type="gramStart"/>
-            <w:r>
-              <w:t>into,,</w:t>
-            </w:r>
-            <w:proofErr w:type="gramEnd"/>
-            <w:r>
-              <w:t xml:space="preserve"> onto</w:t>
-            </w:r>
-          </w:p>
-        </w:tc>
-      </w:tr>
-      <w:tr>
-        <w:tc>
-          <w:tcPr>
-            <w:tcW w:w="0" w:type="auto"/>
-          </w:tcPr>
-          <w:p>
-            <w:pPr>
-              <w:pStyle w:val="Compact"/>
-            </w:pPr>
-            <w:proofErr w:type="spellStart"/>
-            <w:r>
-              <w:t>ἐκ</w:t>
-            </w:r>
-            <w:proofErr w:type="spellEnd"/>
-            <w:r>
-              <w:t xml:space="preserve"> + genitive</w:t>
-            </w:r>
-          </w:p>
-        </w:tc>
-        <w:tc>
-          <w:tcPr>
-            <w:tcW w:w="0" w:type="auto"/>
-          </w:tcPr>
-          <w:p>
-            <w:pPr>
-              <w:pStyle w:val="Compact"/>
-            </w:pPr>
-            <w:r>
-              <w:t>out of, from</w:t>
-            </w:r>
-          </w:p>
-        </w:tc>
-      </w:tr>
-      <w:tr>
-        <w:tc>
-          <w:tcPr>
-            <w:tcW w:w="0" w:type="auto"/>
-          </w:tcPr>
-          <w:p>
-            <w:pPr>
-              <w:pStyle w:val="Compact"/>
-            </w:pPr>
-            <w:proofErr w:type="spellStart"/>
-            <w:r>
-              <w:t>ἐν</w:t>
-            </w:r>
-            <w:proofErr w:type="spellEnd"/>
-            <w:r>
-              <w:t xml:space="preserve"> + dative</w:t>
-            </w:r>
-          </w:p>
-        </w:tc>
-        <w:tc>
-          <w:tcPr>
-            <w:tcW w:w="0" w:type="auto"/>
-          </w:tcPr>
-          <w:p>
-            <w:pPr>
-              <w:pStyle w:val="Compact"/>
-            </w:pPr>
-            <w:r>
-              <w:t xml:space="preserve">in, on; (pl.) among. </w:t>
-            </w:r>
-            <w:proofErr w:type="spellStart"/>
-            <w:r>
-              <w:t>εξ</w:t>
-            </w:r>
-            <w:proofErr w:type="spellEnd"/>
-            <w:r>
-              <w:t xml:space="preserve"> before a vowel</w:t>
-            </w:r>
-          </w:p>
-        </w:tc>
-      </w:tr>
-      <w:tr>
-        <w:tc>
-          <w:tcPr>
-            <w:tcW w:w="0" w:type="auto"/>
-          </w:tcPr>
-          <w:p>
-            <w:pPr>
-              <w:pStyle w:val="Compact"/>
-            </w:pPr>
-            <w:r>
-              <w:t>π</w:t>
-            </w:r>
-            <w:proofErr w:type="spellStart"/>
-            <w:r>
-              <w:t>ρός</w:t>
-            </w:r>
-            <w:proofErr w:type="spellEnd"/>
-            <w:r>
-              <w:t xml:space="preserve"> + genitive</w:t>
-            </w:r>
-          </w:p>
-        </w:tc>
-        <w:tc>
-          <w:tcPr>
-            <w:tcW w:w="0" w:type="auto"/>
-          </w:tcPr>
-          <w:p>
-            <w:pPr>
-              <w:pStyle w:val="Compact"/>
-            </w:pPr>
-            <w:proofErr w:type="gramStart"/>
-            <w:r>
-              <w:t>from;</w:t>
-            </w:r>
-            <w:proofErr w:type="gramEnd"/>
-            <w:r>
-              <w:t xml:space="preserve"> on the side of, in favor of</w:t>
-            </w:r>
-          </w:p>
-        </w:tc>
-      </w:tr>
-      <w:tr>
-        <w:tc>
-          <w:tcPr>
-            <w:tcW w:w="0" w:type="auto"/>
-          </w:tcPr>
-          <w:p>
-            <w:pPr>
-              <w:pStyle w:val="Compact"/>
-            </w:pPr>
-            <w:r>
-              <w:t>π</w:t>
-            </w:r>
-            <w:proofErr w:type="spellStart"/>
-            <w:r>
-              <w:t>ρός</w:t>
-            </w:r>
-            <w:proofErr w:type="spellEnd"/>
-            <w:r>
-              <w:t xml:space="preserve"> + dative</w:t>
-            </w:r>
-          </w:p>
-        </w:tc>
-        <w:tc>
-          <w:tcPr>
-            <w:tcW w:w="0" w:type="auto"/>
-          </w:tcPr>
-          <w:p>
-            <w:pPr>
-              <w:pStyle w:val="Compact"/>
-            </w:pPr>
-            <w:r>
-              <w:t>near, at, in addition to</w:t>
-            </w:r>
-          </w:p>
-        </w:tc>
-      </w:tr>
-      <w:tr>
-        <w:tc>
-          <w:tcPr>
-            <w:tcW w:w="0" w:type="auto"/>
-          </w:tcPr>
-          <w:p>
-            <w:pPr>
-              <w:pStyle w:val="Compact"/>
-            </w:pPr>
-            <w:r>
-              <w:t>π</w:t>
-            </w:r>
-            <w:proofErr w:type="spellStart"/>
-            <w:r>
-              <w:t>ρός</w:t>
-            </w:r>
-            <w:proofErr w:type="spellEnd"/>
-            <w:r>
-              <w:t xml:space="preserve"> + accusative</w:t>
-            </w:r>
-          </w:p>
-        </w:tc>
-        <w:tc>
-          <w:tcPr>
-            <w:tcW w:w="0" w:type="auto"/>
-          </w:tcPr>
-          <w:p>
-            <w:pPr>
-              <w:pStyle w:val="Compact"/>
-            </w:pPr>
-            <w:r>
-              <w:t>to, toward</w:t>
-            </w:r>
-          </w:p>
-        </w:tc>
-      </w:tr>
-      <w:bookmarkEnd w:id="5"/>
-    </w:tbl>
-    <w:p>
-      <w:pPr>
-        <w:pStyle w:val="Heading2"/>
-      </w:pPr>
-    </w:p>
-    <w:p>
-      <w:pPr>
-        <w:pStyle w:val="Heading2"/>
-      </w:pPr>
-      <w:r>
-        <w:br w:type="column"/>
-      </w:r>
-      <w:r>
-        <w:lastRenderedPageBreak/>
         <w:t>Feminine 1st Declension</w:t>
       </w:r>
     </w:p>
@@ -1351,7 +835,7 @@
       <w:pPr>
         <w:pStyle w:val="Heading3"/>
       </w:pPr>
-      <w:bookmarkStart w:id="6" w:name="after-ει-or-ρ"/>
+      <w:bookmarkStart w:id="5" w:name="after-ει-or-ρ"/>
       <w:r>
         <w:t>After ε,ι, or ρ</w:t>
       </w:r>
@@ -1622,8 +1106,8 @@
       <w:pPr>
         <w:pStyle w:val="Heading3"/>
       </w:pPr>
-      <w:bookmarkStart w:id="7" w:name="θαλαττα-short-α-in-singular-nom-acc-voc"/>
-      <w:bookmarkEnd w:id="6"/>
+      <w:bookmarkStart w:id="6" w:name="θαλαττα-short-α-in-singular-nom-acc-voc"/>
+      <w:bookmarkEnd w:id="5"/>
       <w:r>
         <w:t>θαλαττα, short α in Singular Nom, Acc, Voc</w:t>
       </w:r>
@@ -1776,6 +1260,7 @@
               <w:pStyle w:val="Compact"/>
             </w:pPr>
             <w:r>
+              <w:lastRenderedPageBreak/>
               <w:t>Dative</w:t>
             </w:r>
           </w:p>
@@ -1894,8 +1379,8 @@
       <w:pPr>
         <w:pStyle w:val="Heading3"/>
       </w:pPr>
-      <w:bookmarkStart w:id="8" w:name="X93556f4e412e6dcf407fddf1821a97b3dc72250"/>
-      <w:bookmarkEnd w:id="7"/>
+      <w:bookmarkStart w:id="7" w:name="X93556f4e412e6dcf407fddf1821a97b3dc72250"/>
+      <w:bookmarkEnd w:id="6"/>
       <w:r>
         <w:t>First Declension, Masculine Gender Paradigm</w:t>
       </w:r>
@@ -2166,9 +1651,9 @@
       <w:pPr>
         <w:pStyle w:val="Heading2"/>
       </w:pPr>
-      <w:bookmarkStart w:id="9" w:name="Xc12596e0746f904942972e04c426ad32e76de44"/>
+      <w:bookmarkStart w:id="8" w:name="Xc12596e0746f904942972e04c426ad32e76de44"/>
       <w:bookmarkEnd w:id="4"/>
-      <w:bookmarkEnd w:id="8"/>
+      <w:bookmarkEnd w:id="7"/>
       <w:r>
         <w:t>Second Declension, Masculine Noun Paradigm</w:t>
       </w:r>
@@ -2439,8 +1924,8 @@
       <w:pPr>
         <w:pStyle w:val="Heading2"/>
       </w:pPr>
-      <w:bookmarkStart w:id="10" w:name="second-declension-neuter-noun-paradigm"/>
-      <w:bookmarkEnd w:id="9"/>
+      <w:bookmarkStart w:id="9" w:name="second-declension-neuter-noun-paradigm"/>
+      <w:bookmarkEnd w:id="8"/>
       <w:r>
         <w:t>Second Declension, Neuter Noun Paradigm</w:t>
       </w:r>
@@ -2711,7 +2196,7 @@
       <w:pPr>
         <w:pStyle w:val="Heading3"/>
       </w:pPr>
-      <w:bookmarkStart w:id="11" w:name="second-declension-feminine-noun-paradigm"/>
+      <w:bookmarkStart w:id="10" w:name="second-declension-feminine-noun-paradigm"/>
       <w:r>
         <w:t>Second Declension, Feminine Noun Paradigm</w:t>
       </w:r>
@@ -2982,22 +2467,425 @@
       <w:pPr>
         <w:pStyle w:val="Heading2"/>
       </w:pPr>
-      <w:bookmarkStart w:id="12" w:name="adverbs"/>
+      <w:bookmarkStart w:id="11" w:name="adverbs"/>
+      <w:bookmarkEnd w:id="9"/>
       <w:bookmarkEnd w:id="10"/>
-      <w:bookmarkEnd w:id="11"/>
+      <w:r>
+        <w:t>Adverbs</w:t>
+      </w:r>
     </w:p>
-    <w:bookmarkEnd w:id="0"/>
-    <w:bookmarkEnd w:id="12"/>
+    <w:tbl>
+      <w:tblPr>
+        <w:tblStyle w:val="Table"/>
+        <w:tblW w:w="0" w:type="auto"/>
+        <w:tblLook w:val="0020" w:firstRow="1" w:lastRow="0" w:firstColumn="0" w:lastColumn="0" w:noHBand="0" w:noVBand="0"/>
+      </w:tblPr>
+      <w:tblGrid>
+        <w:gridCol w:w="1795"/>
+        <w:gridCol w:w="1673"/>
+      </w:tblGrid>
+      <w:tr>
+        <w:trPr>
+          <w:cnfStyle w:val="100000000000" w:firstRow="1" w:lastRow="0" w:firstColumn="0" w:lastColumn="0" w:oddVBand="0" w:evenVBand="0" w:oddHBand="0" w:evenHBand="0" w:firstRowFirstColumn="0" w:firstRowLastColumn="0" w:lastRowFirstColumn="0" w:lastRowLastColumn="0"/>
+          <w:tblHeader/>
+        </w:trPr>
+        <w:tc>
+          <w:tcPr>
+            <w:tcW w:w="0" w:type="auto"/>
+          </w:tcPr>
+          <w:p>
+            <w:pPr>
+              <w:pStyle w:val="Compact"/>
+            </w:pPr>
+            <w:r>
+              <w:t>Form</w:t>
+            </w:r>
+          </w:p>
+        </w:tc>
+        <w:tc>
+          <w:tcPr>
+            <w:tcW w:w="0" w:type="auto"/>
+          </w:tcPr>
+          <w:p>
+            <w:pPr>
+              <w:pStyle w:val="Compact"/>
+            </w:pPr>
+            <w:r>
+              <w:t>Translation</w:t>
+            </w:r>
+          </w:p>
+        </w:tc>
+      </w:tr>
+      <w:tr>
+        <w:tc>
+          <w:tcPr>
+            <w:tcW w:w="0" w:type="auto"/>
+          </w:tcPr>
+          <w:p>
+            <w:pPr>
+              <w:pStyle w:val="Compact"/>
+            </w:pPr>
+            <w:r>
+              <w:lastRenderedPageBreak/>
+              <w:t>ἀεί</w:t>
+            </w:r>
+          </w:p>
+        </w:tc>
+        <w:tc>
+          <w:tcPr>
+            <w:tcW w:w="0" w:type="auto"/>
+          </w:tcPr>
+          <w:p>
+            <w:pPr>
+              <w:pStyle w:val="Compact"/>
+            </w:pPr>
+            <w:r>
+              <w:t>always</w:t>
+            </w:r>
+          </w:p>
+        </w:tc>
+      </w:tr>
+      <w:tr>
+        <w:tc>
+          <w:tcPr>
+            <w:tcW w:w="0" w:type="auto"/>
+          </w:tcPr>
+          <w:p>
+            <w:pPr>
+              <w:pStyle w:val="Compact"/>
+            </w:pPr>
+            <w:r>
+              <w:t>καἰ</w:t>
+            </w:r>
+          </w:p>
+        </w:tc>
+        <w:tc>
+          <w:tcPr>
+            <w:tcW w:w="0" w:type="auto"/>
+          </w:tcPr>
+          <w:p>
+            <w:pPr>
+              <w:pStyle w:val="Compact"/>
+            </w:pPr>
+            <w:r>
+              <w:t>also, too; even</w:t>
+            </w:r>
+          </w:p>
+        </w:tc>
+      </w:tr>
+      <w:tr>
+        <w:tc>
+          <w:tcPr>
+            <w:tcW w:w="0" w:type="auto"/>
+          </w:tcPr>
+          <w:p>
+            <w:pPr>
+              <w:pStyle w:val="Compact"/>
+            </w:pPr>
+            <w:r>
+              <w:t>νῦν</w:t>
+            </w:r>
+          </w:p>
+        </w:tc>
+        <w:tc>
+          <w:tcPr>
+            <w:tcW w:w="0" w:type="auto"/>
+          </w:tcPr>
+          <w:p>
+            <w:pPr>
+              <w:pStyle w:val="Compact"/>
+            </w:pPr>
+            <w:r>
+              <w:t>now</w:t>
+            </w:r>
+          </w:p>
+        </w:tc>
+      </w:tr>
+      <w:tr>
+        <w:tc>
+          <w:tcPr>
+            <w:tcW w:w="0" w:type="auto"/>
+          </w:tcPr>
+          <w:p>
+            <w:pPr>
+              <w:pStyle w:val="Compact"/>
+            </w:pPr>
+            <w:r>
+              <w:t>οὐ, οὐκ, οὐχ, ὄυ</w:t>
+            </w:r>
+          </w:p>
+        </w:tc>
+        <w:tc>
+          <w:tcPr>
+            <w:tcW w:w="0" w:type="auto"/>
+          </w:tcPr>
+          <w:p>
+            <w:pPr>
+              <w:pStyle w:val="Compact"/>
+            </w:pPr>
+            <w:r>
+              <w:t>not</w:t>
+            </w:r>
+          </w:p>
+        </w:tc>
+      </w:tr>
+    </w:tbl>
     <w:p>
       <w:pPr>
         <w:pStyle w:val="Heading2"/>
       </w:pPr>
+      <w:bookmarkStart w:id="12" w:name="prepositions"/>
+      <w:bookmarkEnd w:id="11"/>
+      <w:r>
+        <w:t>Prepositions</w:t>
+      </w:r>
     </w:p>
+    <w:tbl>
+      <w:tblPr>
+        <w:tblStyle w:val="Table"/>
+        <w:tblW w:w="0" w:type="auto"/>
+        <w:tblLook w:val="0020" w:firstRow="1" w:lastRow="0" w:firstColumn="0" w:lastColumn="0" w:noHBand="0" w:noVBand="0"/>
+      </w:tblPr>
+      <w:tblGrid>
+        <w:gridCol w:w="2026"/>
+        <w:gridCol w:w="3940"/>
+      </w:tblGrid>
+      <w:tr>
+        <w:trPr>
+          <w:cnfStyle w:val="100000000000" w:firstRow="1" w:lastRow="0" w:firstColumn="0" w:lastColumn="0" w:oddVBand="0" w:evenVBand="0" w:oddHBand="0" w:evenHBand="0" w:firstRowFirstColumn="0" w:firstRowLastColumn="0" w:lastRowFirstColumn="0" w:lastRowLastColumn="0"/>
+          <w:tblHeader/>
+        </w:trPr>
+        <w:tc>
+          <w:tcPr>
+            <w:tcW w:w="0" w:type="auto"/>
+          </w:tcPr>
+          <w:p>
+            <w:pPr>
+              <w:pStyle w:val="Compact"/>
+            </w:pPr>
+            <w:r>
+              <w:t>Form</w:t>
+            </w:r>
+          </w:p>
+        </w:tc>
+        <w:tc>
+          <w:tcPr>
+            <w:tcW w:w="0" w:type="auto"/>
+          </w:tcPr>
+          <w:p>
+            <w:pPr>
+              <w:pStyle w:val="Compact"/>
+            </w:pPr>
+            <w:r>
+              <w:t>Translation</w:t>
+            </w:r>
+          </w:p>
+        </w:tc>
+      </w:tr>
+      <w:tr>
+        <w:tc>
+          <w:tcPr>
+            <w:tcW w:w="0" w:type="auto"/>
+          </w:tcPr>
+          <w:p>
+            <w:pPr>
+              <w:pStyle w:val="Compact"/>
+            </w:pPr>
+            <w:r>
+              <w:t>ἀπό + genitive</w:t>
+            </w:r>
+          </w:p>
+        </w:tc>
+        <w:tc>
+          <w:tcPr>
+            <w:tcW w:w="0" w:type="auto"/>
+          </w:tcPr>
+          <w:p>
+            <w:pPr>
+              <w:pStyle w:val="Compact"/>
+            </w:pPr>
+            <w:r>
+              <w:t>away from, from</w:t>
+            </w:r>
+          </w:p>
+        </w:tc>
+      </w:tr>
+      <w:tr>
+        <w:tc>
+          <w:tcPr>
+            <w:tcW w:w="0" w:type="auto"/>
+          </w:tcPr>
+          <w:p>
+            <w:pPr>
+              <w:pStyle w:val="Compact"/>
+            </w:pPr>
+            <w:r>
+              <w:t>εἰς + accusative</w:t>
+            </w:r>
+          </w:p>
+        </w:tc>
+        <w:tc>
+          <w:tcPr>
+            <w:tcW w:w="0" w:type="auto"/>
+          </w:tcPr>
+          <w:p>
+            <w:pPr>
+              <w:pStyle w:val="Compact"/>
+            </w:pPr>
+            <w:r>
+              <w:t>into,, onto</w:t>
+            </w:r>
+          </w:p>
+        </w:tc>
+      </w:tr>
+      <w:tr>
+        <w:tc>
+          <w:tcPr>
+            <w:tcW w:w="0" w:type="auto"/>
+          </w:tcPr>
+          <w:p>
+            <w:pPr>
+              <w:pStyle w:val="Compact"/>
+            </w:pPr>
+            <w:r>
+              <w:t>ἐκ + genitive</w:t>
+            </w:r>
+          </w:p>
+        </w:tc>
+        <w:tc>
+          <w:tcPr>
+            <w:tcW w:w="0" w:type="auto"/>
+          </w:tcPr>
+          <w:p>
+            <w:pPr>
+              <w:pStyle w:val="Compact"/>
+            </w:pPr>
+            <w:r>
+              <w:t>out of, from</w:t>
+            </w:r>
+          </w:p>
+        </w:tc>
+      </w:tr>
+      <w:tr>
+        <w:tc>
+          <w:tcPr>
+            <w:tcW w:w="0" w:type="auto"/>
+          </w:tcPr>
+          <w:p>
+            <w:pPr>
+              <w:pStyle w:val="Compact"/>
+            </w:pPr>
+            <w:r>
+              <w:t>ἐν + dative</w:t>
+            </w:r>
+          </w:p>
+        </w:tc>
+        <w:tc>
+          <w:tcPr>
+            <w:tcW w:w="0" w:type="auto"/>
+          </w:tcPr>
+          <w:p>
+            <w:pPr>
+              <w:pStyle w:val="Compact"/>
+            </w:pPr>
+            <w:r>
+              <w:t>in, on; (pl.) among. εξ before a vowel</w:t>
+            </w:r>
+          </w:p>
+        </w:tc>
+      </w:tr>
+      <w:tr>
+        <w:tc>
+          <w:tcPr>
+            <w:tcW w:w="0" w:type="auto"/>
+          </w:tcPr>
+          <w:p>
+            <w:pPr>
+              <w:pStyle w:val="Compact"/>
+            </w:pPr>
+            <w:r>
+              <w:t>πρός + genitive</w:t>
+            </w:r>
+          </w:p>
+        </w:tc>
+        <w:tc>
+          <w:tcPr>
+            <w:tcW w:w="0" w:type="auto"/>
+          </w:tcPr>
+          <w:p>
+            <w:pPr>
+              <w:pStyle w:val="Compact"/>
+            </w:pPr>
+            <w:r>
+              <w:t>from; on the side of, in favor of</w:t>
+            </w:r>
+          </w:p>
+        </w:tc>
+      </w:tr>
+      <w:tr>
+        <w:tc>
+          <w:tcPr>
+            <w:tcW w:w="0" w:type="auto"/>
+          </w:tcPr>
+          <w:p>
+            <w:pPr>
+              <w:pStyle w:val="Compact"/>
+            </w:pPr>
+            <w:r>
+              <w:t>πρός + dative</w:t>
+            </w:r>
+          </w:p>
+        </w:tc>
+        <w:tc>
+          <w:tcPr>
+            <w:tcW w:w="0" w:type="auto"/>
+          </w:tcPr>
+          <w:p>
+            <w:pPr>
+              <w:pStyle w:val="Compact"/>
+            </w:pPr>
+            <w:r>
+              <w:t>near, at, in addition to</w:t>
+            </w:r>
+          </w:p>
+        </w:tc>
+      </w:tr>
+      <w:tr>
+        <w:tc>
+          <w:tcPr>
+            <w:tcW w:w="0" w:type="auto"/>
+          </w:tcPr>
+          <w:p>
+            <w:pPr>
+              <w:pStyle w:val="Compact"/>
+            </w:pPr>
+            <w:r>
+              <w:t>πρός + accusative</w:t>
+            </w:r>
+          </w:p>
+        </w:tc>
+        <w:tc>
+          <w:tcPr>
+            <w:tcW w:w="0" w:type="auto"/>
+          </w:tcPr>
+          <w:p>
+            <w:pPr>
+              <w:pStyle w:val="Compact"/>
+            </w:pPr>
+            <w:r>
+              <w:t>to, toward</w:t>
+            </w:r>
+          </w:p>
+        </w:tc>
+      </w:tr>
+      <w:bookmarkEnd w:id="0"/>
+      <w:bookmarkEnd w:id="12"/>
+    </w:tbl>
+    <w:p/>
     <w:sectPr>
-      <w:pgSz w:w="15840" w:h="12240" w:orient="landscape"/>
-      <w:pgMar w:top="720" w:right="720" w:bottom="720" w:left="720" w:header="720" w:footer="720" w:gutter="0"/>
-      <w:cols w:num="2" w:space="720"/>
-      <w:docGrid w:linePitch="326"/>
+      <w:pgSz w:w="12240" w:h="15840"/>
+      <w:pgMar w:top="1440" w:right="1440" w:bottom="1440" w:left="1440" w:header="720" w:footer="720" w:gutter="0"/>
+      <w:cols w:space="720"/>
     </w:sectPr>
   </w:body>
 </w:document>
@@ -3052,7 +2940,7 @@
   <w:abstractNum w:abstractNumId="0" w15:restartNumberingAfterBreak="0">
     <w:nsid w:val="0000A990"/>
     <w:multiLevelType w:val="multilevel"/>
-    <w:tmpl w:val="D7DCBB12"/>
+    <w:tmpl w:val="9DDA597E"/>
     <w:lvl w:ilvl="0">
       <w:numFmt w:val="bullet"/>
       <w:lvlText w:val=" "/>
@@ -3126,7 +3014,7 @@
       </w:pPr>
     </w:lvl>
   </w:abstractNum>
-  <w:num w:numId="1" w16cid:durableId="1808467553">
+  <w:num w:numId="1" w16cid:durableId="1867210300">
     <w:abstractNumId w:val="0"/>
   </w:num>
 </w:numbering>
@@ -3396,9 +3284,6 @@
   <w:style w:type="paragraph" w:default="1" w:styleId="Normal">
     <w:name w:val="Normal"/>
     <w:qFormat/>
-    <w:rPr>
-      <w:rFonts w:eastAsiaTheme="minorEastAsia"/>
-    </w:rPr>
   </w:style>
   <w:style w:type="paragraph" w:styleId="Heading1">
     <w:name w:val="heading 1"/>
@@ -3425,7 +3310,6 @@
     <w:name w:val="heading 2"/>
     <w:basedOn w:val="Normal"/>
     <w:next w:val="BodyText"/>
-    <w:link w:val="Heading2Char"/>
     <w:uiPriority w:val="9"/>
     <w:unhideWhenUsed/>
     <w:qFormat/>
@@ -4159,21 +4043,6 @@
     <w:rPr>
       <w:rFonts w:ascii="Consolas" w:hAnsi="Consolas"/>
       <w:sz w:val="22"/>
-    </w:rPr>
-  </w:style>
-  <w:style w:type="character" w:customStyle="1" w:styleId="Heading2Char">
-    <w:name w:val="Heading 2 Char"/>
-    <w:basedOn w:val="DefaultParagraphFont"/>
-    <w:link w:val="Heading2"/>
-    <w:uiPriority w:val="9"/>
-    <w:rsid w:val="001221B4"/>
-    <w:rPr>
-      <w:rFonts w:asciiTheme="majorHAnsi" w:eastAsiaTheme="majorEastAsia" w:hAnsiTheme="majorHAnsi" w:cstheme="majorBidi"/>
-      <w:b/>
-      <w:bCs/>
-      <w:color w:val="4F81BD" w:themeColor="accent1"/>
-      <w:sz w:val="28"/>
-      <w:szCs w:val="28"/>
     </w:rPr>
   </w:style>
 </w:styles>
@@ -4495,4 +4364,10 @@
   </a:objectDefaults>
   <a:extraClrSchemeLst/>
 </a:theme>
+</file>
+
+<file path=docMetadata/LabelInfo.xml><?xml version="1.0" encoding="utf-8"?>
+<clbl:labelList xmlns:clbl="http://schemas.microsoft.com/office/2020/mipLabelMetadata">
+  <clbl:label id="{f42aa342-8706-4288-bd11-ebb85995028c}" enabled="1" method="Standard" siteId="{72f988bf-86f1-41af-91ab-2d7cd011db47}" contentBits="0" removed="0"/>
+</clbl:labelList>
 </file>